--- a/法令ファイル/国有提供施設等所在市町村助成交付金に関する法律施行規則/国有提供施設等所在市町村助成交付金に関する法律施行規則（昭和三十二年総理府令第八十号）.docx
+++ b/法令ファイル/国有提供施設等所在市町村助成交付金に関する法律施行規則/国有提供施設等所在市町村助成交付金に関する法律施行規則（昭和三十二年総理府令第八十号）.docx
@@ -23,6 +23,8 @@
     <w:p>
       <w:r>
         <w:t>国有提供施設等所在市町村助成交付金に関する法律施行令（昭和三十二年政令第三百二十一号。以下「政令」という。）第四条第二項に規定する廃置分合又は境界変更後存続する市町村の当該年度の地方交付税の算定の基礎となつた基準財政収入額及び基準財政需要額の算定については、地方税法施行規則（昭和二十九年総理府令第二十三号）第十三条第一項各号の規定を準用する。</w:t>
+        <w:br/>
+        <w:t>この場合において、同項第一号中「基準財政需要額（当該各市町村のうち次項の合併算定替市町村に該当するものについては、同項の規定により算定した基準財政収入額又は基準財政需要額とする。）」とあるのは「基準財政需要額」と、同項第二号中「前年度」とあるのは「当該年度」と、同項第三号中「基準財政需要額（次項の合併算定替市町村に該当する市町村については、同項の規定により算定した基準財政収入額又は基準財政需要額とする。）」とあるのは「基準財政需要額」と、「前年度」とあるのは「当該年度」と、同項第四号中「前年度」とあるのは「当該年度」とそれぞれ読み替えるものとする。</w:t>
       </w:r>
     </w:p>
     <w:p>
@@ -104,6 +106,18 @@
       </w:r>
     </w:p>
     <w:p>
+      <w:pPr>
+        <w:pStyle w:val="Heading5"/>
+        <w:ind w:left="440"/>
+      </w:pPr>
+      <w:r>
+        <w:t>１</w:t>
+      </w:r>
+    </w:p>
+    <w:p>
+      <w:pPr>
+        <w:ind w:left="440"/>
+      </w:pPr>
       <w:r>
         <w:t>この府令は、公布の日から施行し、昭和三十二年度分の市町村助成交付金から適用する。</w:t>
       </w:r>
@@ -123,6 +137,10 @@
       </w:pPr>
       <w:r>
         <w:t>平成二十三年度分及び平成二十四年度分の市町村助成交付金に限り、第二条中「土地、建物又は工作物の価格」とあるのは「土地の価格」と、「土地、建物若しくは工作物」とあるのは「土地」と、「すべき価格）」とあるのは「すべき価格）を政令附則第二項の規定により読み替えて適用される政令第五条の規定により補正した価格又は国有財産台帳に登録された当該建物若しくは工作物の価格（国有財産台帳に当該建物若しくは工作物又はその価格が登録されていない場合にあつては、国有財産法施行令第二十一条の規定によつて国有財産台帳に登録すべき価格）」と、「政令第五条」とあるのは「政令附則第二項の規定により読み替えて適用される政令第五条」と、第三条の見出し中「政令第六条」とあるのは「政令附則第二項の規定により読み替えて適用される政令第六条」と、同条中「政令第六条第一項」とあるのは「政令附則第二項の規定により読み替えて適用される政令第六条第一項」と、別記様式附表第一米軍使用施設明細書記載心得１中「価格」とあるのは「価格（土地の価格にあつては、政令附則第２項の規定により読み替えて適用される政令第５条の規定により補正した価格）」と、同米軍使用施設明細書記載心得８中「前年の３月３１日現在において所在する米軍使用施設の国有財産台帳に登録されるべき数量及び価格」とあるのは「前年の３月３１日現在において所在する米軍使用施設の国有財産台帳に登録されるべき数量及び価格（土地の価格にあつては、政令附則第２項の規定により読み替えて適用される政令第５条の規定により補正した価格。</w:t>
+        <w:br/>
+        <w:t>ただし、平成２２年３月３１日現在額については、平成２３年改正前の政令附則第２項の規定により読み替えて適用される政令第５条の規定により補正した価格とする。</w:t>
+        <w:br/>
+        <w:t>）」と、「当該年の３月３１日現在において所在する米軍使用施設の国有財産台帳に登録されるべき数量及び価格」とあるのは「当該年の３月３１日現在において所在する米軍使用施設の国有財産台帳に登録されるべき数量及び価格（土地の価格にあつては、政令附則第２項の規定により読み替えて適用される政令第５条の規定により補正した価格）」と、同米軍使用施設明細書記載心得１２中「価格」とあるのは「価格（土地の価格にあつては、政令附則第２項の規定により読み替えて適用される政令第５条の規定により補正した価格）」と、「第２条」とあるのは「附則第２項の規定により読み替えて適用される第２条」と、別記様式附表第二自衛隊使用施設明細書記載心得１中「価格」とあるのは「価格（土地の価格にあつては、政令附則第２項の規定により読み替えて適用される政令第５条の規定により補正した価格）」とする。</w:t>
       </w:r>
     </w:p>
     <w:p>
@@ -169,7 +187,7 @@
         <w:pStyle w:val="Heading1"/>
       </w:pPr>
       <w:r>
-        <w:t>附　則（昭和三三年八月二三日総理府令第七二号）</w:t>
+        <w:t>附則（昭和三三年八月二三日総理府令第七二号）</w:t>
       </w:r>
     </w:p>
     <w:p>
@@ -187,7 +205,7 @@
         <w:pStyle w:val="Heading1"/>
       </w:pPr>
       <w:r>
-        <w:t>附　則（昭和三四年七月一八日総理府令第四四号）</w:t>
+        <w:t>附則（昭和三四年七月一八日総理府令第四四号）</w:t>
       </w:r>
     </w:p>
     <w:p>
@@ -205,7 +223,7 @@
         <w:pStyle w:val="Heading1"/>
       </w:pPr>
       <w:r>
-        <w:t>附　則（昭和三五年七月一日自治省令第三号）</w:t>
+        <w:t>附則（昭和三五年七月一日自治省令第三号）</w:t>
       </w:r>
     </w:p>
     <w:p>
@@ -223,7 +241,7 @@
         <w:pStyle w:val="Heading1"/>
       </w:pPr>
       <w:r>
-        <w:t>附　則（昭和三六年七月八日自治省令第一七号）</w:t>
+        <w:t>附則（昭和三六年七月八日自治省令第一七号）</w:t>
       </w:r>
     </w:p>
     <w:p>
@@ -241,10 +259,22 @@
         <w:pStyle w:val="Heading1"/>
       </w:pPr>
       <w:r>
-        <w:t>附　則（昭和四一年三月三一日自治省令第五号）</w:t>
+        <w:t>附則（昭和四一年三月三一日自治省令第五号）</w:t>
       </w:r>
     </w:p>
     <w:p>
+      <w:pPr>
+        <w:pStyle w:val="Heading5"/>
+        <w:ind w:left="440"/>
+      </w:pPr>
+      <w:r>
+        <w:t>１</w:t>
+      </w:r>
+    </w:p>
+    <w:p>
+      <w:pPr>
+        <w:ind w:left="440"/>
+      </w:pPr>
       <w:r>
         <w:t>この省令は、昭和四十一年四月一日から施行する。</w:t>
       </w:r>
@@ -259,7 +289,7 @@
         <w:pStyle w:val="Heading1"/>
       </w:pPr>
       <w:r>
-        <w:t>附　則（昭和四九年九月二日自治省令第三三号）</w:t>
+        <w:t>附則（昭和四九年九月二日自治省令第三三号）</w:t>
       </w:r>
     </w:p>
     <w:p>
@@ -277,7 +307,7 @@
         <w:pStyle w:val="Heading1"/>
       </w:pPr>
       <w:r>
-        <w:t>附　則（昭和五八年三月三一日自治省令第一〇号）</w:t>
+        <w:t>附則（昭和五八年三月三一日自治省令第一〇号）</w:t>
       </w:r>
     </w:p>
     <w:p>
@@ -303,7 +333,7 @@
         <w:pStyle w:val="Heading1"/>
       </w:pPr>
       <w:r>
-        <w:t>附　則（平成四年七月三一日自治省令第二二号）</w:t>
+        <w:t>附則（平成四年七月三一日自治省令第二二号）</w:t>
       </w:r>
     </w:p>
     <w:p>
@@ -321,7 +351,7 @@
         <w:pStyle w:val="Heading1"/>
       </w:pPr>
       <w:r>
-        <w:t>附　則（平成八年一〇月三〇日自治省令第三四号）</w:t>
+        <w:t>附則（平成八年一〇月三〇日自治省令第三四号）</w:t>
       </w:r>
     </w:p>
     <w:p>
@@ -339,7 +369,7 @@
         <w:pStyle w:val="Heading1"/>
       </w:pPr>
       <w:r>
-        <w:t>附　則（平成一二年九月一四日自治省令第四四号）</w:t>
+        <w:t>附則（平成一二年九月一四日自治省令第四四号）</w:t>
       </w:r>
     </w:p>
     <w:p>
@@ -357,7 +387,7 @@
         <w:pStyle w:val="Heading1"/>
       </w:pPr>
       <w:r>
-        <w:t>附　則（平成一三年一〇月三一日総務省令第一四一号）</w:t>
+        <w:t>附則（平成一三年一〇月三一日総務省令第一四一号）</w:t>
       </w:r>
     </w:p>
     <w:p>
@@ -375,7 +405,7 @@
         <w:pStyle w:val="Heading1"/>
       </w:pPr>
       <w:r>
-        <w:t>附　則（平成一五年三月三一日総務省令第七四号）</w:t>
+        <w:t>附則（平成一五年三月三一日総務省令第七四号）</w:t>
       </w:r>
     </w:p>
     <w:p>
@@ -401,7 +431,7 @@
         <w:pStyle w:val="Heading1"/>
       </w:pPr>
       <w:r>
-        <w:t>附　則（平成一七年五月三一日総務省令第九七号）</w:t>
+        <w:t>附則（平成一七年五月三一日総務省令第九七号）</w:t>
       </w:r>
     </w:p>
     <w:p>
@@ -419,7 +449,7 @@
         <w:pStyle w:val="Heading1"/>
       </w:pPr>
       <w:r>
-        <w:t>附　則（平成一八年一〇月二七日総務省令第一二三号）</w:t>
+        <w:t>附則（平成一八年一〇月二七日総務省令第一二三号）</w:t>
       </w:r>
     </w:p>
     <w:p>
@@ -437,7 +467,7 @@
         <w:pStyle w:val="Heading1"/>
       </w:pPr>
       <w:r>
-        <w:t>附　則（平成一九年九月二〇日総務省令第一〇五号）</w:t>
+        <w:t>附則（平成一九年九月二〇日総務省令第一〇五号）</w:t>
       </w:r>
     </w:p>
     <w:p>
@@ -463,7 +493,7 @@
         <w:pStyle w:val="Heading1"/>
       </w:pPr>
       <w:r>
-        <w:t>附　則（平成二三年一〇月二八日総務省令第一四六号）</w:t>
+        <w:t>附則（平成二三年一〇月二八日総務省令第一四六号）</w:t>
       </w:r>
     </w:p>
     <w:p>
@@ -491,7 +521,7 @@
     </w:pPr>
     <w:r>
       <w:tab/>
-      <w:t>WeGov v0.1 - FTS141</w:t>
+      <w:t>WeGov v0.2 - FTS141</w:t>
     </w:r>
   </w:p>
 </w:ftr>
